--- a/Документооборот/2022-10-28/2022-10-28-ПИСЬМА.docx
+++ b/Документооборот/2022-10-28/2022-10-28-ПИСЬМА.docx
@@ -439,15 +439,7 @@
                 <w:sz w:val="24"/>
                 <w:szCs w:val="24"/>
               </w:rPr>
-              <w:t xml:space="preserve"> ул., д. 14, Москва</w:t>
-            </w:r>
-            <w:r>
-              <w:rPr>
-                <w:rFonts w:ascii="Times New Roman" w:hAnsi="Times New Roman"/>
-                <w:sz w:val="24"/>
-                <w:szCs w:val="24"/>
-              </w:rPr>
-              <w:t>, 117016</w:t>
+              <w:t xml:space="preserve"> ул., д. 14, Москва, 117016</w:t>
             </w:r>
           </w:p>
         </w:tc>
@@ -1036,8 +1028,6 @@
               </w:rPr>
               <w:t>Директор</w:t>
             </w:r>
-            <w:bookmarkStart w:id="0" w:name="_GoBack"/>
-            <w:bookmarkEnd w:id="0"/>
           </w:p>
           <w:p>
             <w:pPr>
@@ -1284,7 +1274,23 @@
           <w:sz w:val="24"/>
           <w:szCs w:val="24"/>
         </w:rPr>
-        <w:t>О характеристиках завода по переработке мусора.</w:t>
+        <w:t xml:space="preserve">О </w:t>
+      </w:r>
+      <w:r>
+        <w:rPr>
+          <w:rFonts w:ascii="Times New Roman" w:hAnsi="Times New Roman"/>
+          <w:sz w:val="24"/>
+          <w:szCs w:val="24"/>
+        </w:rPr>
+        <w:t xml:space="preserve">направлении </w:t>
+      </w:r>
+      <w:r>
+        <w:rPr>
+          <w:rFonts w:ascii="Times New Roman" w:hAnsi="Times New Roman"/>
+          <w:sz w:val="24"/>
+          <w:szCs w:val="24"/>
+        </w:rPr>
+        <w:t>характеристик завода по переработке мусора.</w:t>
       </w:r>
     </w:p>
     <w:p>
@@ -1360,8 +1366,84 @@
           <w:sz w:val="24"/>
           <w:szCs w:val="24"/>
         </w:rPr>
-        <w:t>В связи с подготовкой строительства мусороперерабатывающего завода. Просим сообщить характеристики экологически безопасного завода по переработке мусора производительностью 200 – 250 тыс. тонн в год.</w:t>
-      </w:r>
+        <w:t>Направляем характеристики экологически безопасного завода по переработке мусора производительностью 200 – 250 тыс. тонн в год. Также предлагаем обсудить ориентировочную стоимость строительно-монтажных работ.</w:t>
+      </w:r>
+    </w:p>
+    <w:p>
+      <w:pPr>
+        <w:spacing w:after="0" w:line="360" w:lineRule="auto"/>
+        <w:ind w:firstLine="709"/>
+        <w:jc w:val="both"/>
+        <w:rPr>
+          <w:rFonts w:ascii="Times New Roman" w:hAnsi="Times New Roman"/>
+          <w:sz w:val="24"/>
+          <w:szCs w:val="24"/>
+        </w:rPr>
+      </w:pPr>
+      <w:r>
+        <w:rPr>
+          <w:rFonts w:ascii="Times New Roman" w:hAnsi="Times New Roman"/>
+          <w:sz w:val="24"/>
+          <w:szCs w:val="24"/>
+        </w:rPr>
+        <w:t>Приложение:</w:t>
+      </w:r>
+    </w:p>
+    <w:p>
+      <w:pPr>
+        <w:pStyle w:val="a4"/>
+        <w:numPr>
+          <w:ilvl w:val="0"/>
+          <w:numId w:val="1"/>
+        </w:numPr>
+        <w:spacing w:after="0" w:line="360" w:lineRule="auto"/>
+        <w:jc w:val="both"/>
+        <w:rPr>
+          <w:rFonts w:ascii="Times New Roman" w:hAnsi="Times New Roman"/>
+          <w:sz w:val="24"/>
+          <w:szCs w:val="24"/>
+        </w:rPr>
+      </w:pPr>
+      <w:r>
+        <w:rPr>
+          <w:rFonts w:ascii="Times New Roman" w:hAnsi="Times New Roman"/>
+          <w:sz w:val="24"/>
+          <w:szCs w:val="24"/>
+        </w:rPr>
+        <w:t>Номенклатура и краткая характеристика основных заданий завода</w:t>
+      </w:r>
+      <w:r>
+        <w:rPr>
+          <w:rFonts w:ascii="Times New Roman" w:hAnsi="Times New Roman"/>
+          <w:sz w:val="24"/>
+          <w:szCs w:val="24"/>
+        </w:rPr>
+        <w:t xml:space="preserve"> </w:t>
+      </w:r>
+      <w:r>
+        <w:rPr>
+          <w:rFonts w:ascii="Times New Roman" w:hAnsi="Times New Roman"/>
+          <w:sz w:val="24"/>
+          <w:szCs w:val="24"/>
+        </w:rPr>
+        <w:t>на 9 л. в 1 экз.</w:t>
+      </w:r>
+    </w:p>
+    <w:p>
+      <w:pPr>
+        <w:pStyle w:val="a4"/>
+        <w:numPr>
+          <w:ilvl w:val="0"/>
+          <w:numId w:val="1"/>
+        </w:numPr>
+        <w:spacing w:after="0" w:line="360" w:lineRule="auto"/>
+        <w:jc w:val="both"/>
+        <w:rPr>
+          <w:rFonts w:ascii="Times New Roman" w:hAnsi="Times New Roman"/>
+          <w:sz w:val="24"/>
+          <w:szCs w:val="24"/>
+        </w:rPr>
+      </w:pPr>
     </w:p>
     <w:p>
       <w:pPr>
@@ -1404,7 +1486,15 @@
                 <w:sz w:val="24"/>
                 <w:szCs w:val="24"/>
               </w:rPr>
-              <w:t>Генеральный директор</w:t>
+              <w:t>Д</w:t>
+            </w:r>
+            <w:r>
+              <w:rPr>
+                <w:rFonts w:ascii="Times New Roman" w:hAnsi="Times New Roman"/>
+                <w:sz w:val="24"/>
+                <w:szCs w:val="24"/>
+              </w:rPr>
+              <w:t>иректор</w:t>
             </w:r>
           </w:p>
         </w:tc>
@@ -1443,7 +1533,23 @@
                 <w:sz w:val="24"/>
                 <w:szCs w:val="24"/>
               </w:rPr>
-              <w:t>И.И. Иванов</w:t>
+              <w:t>Ю.В.</w:t>
+            </w:r>
+            <w:r>
+              <w:rPr>
+                <w:rFonts w:ascii="Times New Roman" w:hAnsi="Times New Roman"/>
+                <w:sz w:val="24"/>
+                <w:szCs w:val="24"/>
+              </w:rPr>
+              <w:t xml:space="preserve"> </w:t>
+            </w:r>
+            <w:r>
+              <w:rPr>
+                <w:rFonts w:ascii="Times New Roman" w:hAnsi="Times New Roman"/>
+                <w:sz w:val="24"/>
+                <w:szCs w:val="24"/>
+              </w:rPr>
+              <w:t>Трифонов</w:t>
             </w:r>
           </w:p>
         </w:tc>
@@ -1598,51 +1704,78 @@
           <w:szCs w:val="24"/>
         </w:rPr>
       </w:pPr>
-    </w:p>
-    <w:p>
-      <w:pPr>
-        <w:spacing w:after="0" w:line="360" w:lineRule="auto"/>
-        <w:rPr>
-          <w:rFonts w:ascii="Times New Roman" w:hAnsi="Times New Roman"/>
-          <w:sz w:val="24"/>
-          <w:szCs w:val="24"/>
-        </w:rPr>
-      </w:pPr>
-    </w:p>
-    <w:p>
-      <w:pPr>
-        <w:spacing w:after="0" w:line="360" w:lineRule="auto"/>
-        <w:rPr>
-          <w:rFonts w:ascii="Times New Roman" w:hAnsi="Times New Roman"/>
-          <w:sz w:val="24"/>
-          <w:szCs w:val="24"/>
-        </w:rPr>
-      </w:pPr>
-      <w:r>
-        <w:rPr>
-          <w:rFonts w:ascii="Times New Roman" w:hAnsi="Times New Roman"/>
-          <w:sz w:val="24"/>
-          <w:szCs w:val="24"/>
-        </w:rPr>
-        <w:t>Тарасенко Василий Иванович, главный технолог</w:t>
-      </w:r>
-    </w:p>
-    <w:p>
-      <w:pPr>
-        <w:spacing w:after="0" w:line="360" w:lineRule="auto"/>
-        <w:rPr>
-          <w:rFonts w:ascii="Times New Roman" w:hAnsi="Times New Roman"/>
-          <w:sz w:val="24"/>
-          <w:szCs w:val="24"/>
-        </w:rPr>
-      </w:pPr>
-      <w:r>
-        <w:rPr>
-          <w:rFonts w:ascii="Times New Roman" w:hAnsi="Times New Roman"/>
-          <w:sz w:val="24"/>
-          <w:szCs w:val="24"/>
-        </w:rPr>
-        <w:t>(495) 268-56-92</w:t>
+      <w:bookmarkStart w:id="0" w:name="_GoBack"/>
+      <w:bookmarkEnd w:id="0"/>
+    </w:p>
+    <w:p>
+      <w:pPr>
+        <w:spacing w:after="0" w:line="360" w:lineRule="auto"/>
+        <w:rPr>
+          <w:rFonts w:ascii="Times New Roman" w:hAnsi="Times New Roman"/>
+          <w:sz w:val="24"/>
+          <w:szCs w:val="24"/>
+        </w:rPr>
+      </w:pPr>
+      <w:proofErr w:type="spellStart"/>
+      <w:r>
+        <w:rPr>
+          <w:rFonts w:ascii="Times New Roman" w:hAnsi="Times New Roman"/>
+          <w:sz w:val="24"/>
+          <w:szCs w:val="24"/>
+        </w:rPr>
+        <w:t>Мешкова</w:t>
+      </w:r>
+      <w:proofErr w:type="spellEnd"/>
+      <w:r>
+        <w:rPr>
+          <w:rFonts w:ascii="Times New Roman" w:hAnsi="Times New Roman"/>
+          <w:sz w:val="24"/>
+          <w:szCs w:val="24"/>
+        </w:rPr>
+        <w:t xml:space="preserve"> Галина Александровна</w:t>
+      </w:r>
+      <w:r>
+        <w:rPr>
+          <w:rFonts w:ascii="Times New Roman" w:hAnsi="Times New Roman"/>
+          <w:sz w:val="24"/>
+          <w:szCs w:val="24"/>
+        </w:rPr>
+        <w:t xml:space="preserve">, главный </w:t>
+      </w:r>
+      <w:r>
+        <w:rPr>
+          <w:rFonts w:ascii="Times New Roman" w:hAnsi="Times New Roman"/>
+          <w:sz w:val="24"/>
+          <w:szCs w:val="24"/>
+        </w:rPr>
+        <w:t>специалист</w:t>
+      </w:r>
+    </w:p>
+    <w:p>
+      <w:pPr>
+        <w:spacing w:after="0" w:line="360" w:lineRule="auto"/>
+        <w:rPr>
+          <w:rFonts w:ascii="Times New Roman" w:hAnsi="Times New Roman"/>
+          <w:sz w:val="24"/>
+          <w:szCs w:val="24"/>
+          <w:lang w:val="en-US"/>
+        </w:rPr>
+      </w:pPr>
+      <w:r>
+        <w:rPr>
+          <w:rFonts w:ascii="Times New Roman" w:hAnsi="Times New Roman"/>
+          <w:sz w:val="24"/>
+          <w:szCs w:val="24"/>
+        </w:rPr>
+        <w:t>(495) 2</w:t>
+      </w:r>
+      <w:r>
+        <w:rPr>
+          <w:rFonts w:ascii="Times New Roman" w:hAnsi="Times New Roman"/>
+          <w:sz w:val="24"/>
+          <w:szCs w:val="24"/>
+        </w:rPr>
+        <w:t>52-90-05</w:t>
       </w:r>
     </w:p>
     <w:sectPr>
@@ -1653,6 +1786,103 @@
     </w:sectPr>
   </w:body>
 </w:document>
+</file>
+
+<file path=word/numbering.xml><?xml version="1.0" encoding="utf-8"?>
+<w:numbering xmlns:wpc="http://schemas.microsoft.com/office/word/2010/wordprocessingCanvas" xmlns:cx="http://schemas.microsoft.com/office/drawing/2014/chartex" xmlns:cx1="http://schemas.microsoft.com/office/drawing/2015/9/8/chartex" xmlns:cx2="http://schemas.microsoft.com/office/drawing/2015/10/21/chartex" xmlns:cx3="http://schemas.microsoft.com/office/drawing/2016/5/9/chartex" xmlns:cx4="http://schemas.microsoft.com/office/drawing/2016/5/10/chartex" xmlns:cx5="http://schemas.microsoft.com/office/drawing/2016/5/11/chartex" xmlns:cx6="http://schemas.microsoft.com/office/drawing/2016/5/12/chartex" xmlns:cx7="http://schemas.microsoft.com/office/drawing/2016/5/13/chartex" xmlns:cx8="http://schemas.microsoft.com/office/drawing/2016/5/14/chartex" xmlns:mc="http://schemas.openxmlformats.org/markup-compatibility/2006" xmlns:aink="http://schemas.microsoft.com/office/drawing/2016/ink" xmlns:am3d="http://schemas.microsoft.com/office/drawing/2017/model3d" xmlns:o="urn:schemas-microsoft-com:office:office" xmlns:r="http://schemas.openxmlformats.org/officeDocument/2006/relationships" xmlns:m="http://schemas.openxmlformats.org/officeDocument/2006/math" xmlns:v="urn:schemas-microsoft-com:vml" xmlns:wp14="http://schemas.microsoft.com/office/word/2010/wordprocessingDrawing" xmlns:wp="http://schemas.openxmlformats.org/drawingml/2006/wordprocessingDrawing" xmlns:w10="urn:schemas-microsoft-com:office:word" xmlns:w="http://schemas.openxmlformats.org/wordprocessingml/2006/main" xmlns:w14="http://schemas.microsoft.com/office/word/2010/wordml" xmlns:w15="http://schemas.microsoft.com/office/word/2012/wordml" xmlns:w16cid="http://schemas.microsoft.com/office/word/2016/wordml/cid" xmlns:w16se="http://schemas.microsoft.com/office/word/2015/wordml/symex" xmlns:wpg="http://schemas.microsoft.com/office/word/2010/wordprocessingGroup" xmlns:wpi="http://schemas.microsoft.com/office/word/2010/wordprocessingInk" xmlns:wne="http://schemas.microsoft.com/office/word/2006/wordml" xmlns:wps="http://schemas.microsoft.com/office/word/2010/wordprocessingShape" mc:Ignorable="w14 w15 w16se w16cid wp14">
+  <w:abstractNum w:abstractNumId="0" w15:restartNumberingAfterBreak="0">
+    <w:nsid w:val="29EA2990"/>
+    <w:multiLevelType w:val="hybridMultilevel"/>
+    <w:tmpl w:val="EDD47806"/>
+    <w:lvl w:ilvl="0" w:tplc="5B22A3AE">
+      <w:start w:val="1"/>
+      <w:numFmt w:val="decimal"/>
+      <w:lvlText w:val="%1."/>
+      <w:lvlJc w:val="left"/>
+      <w:pPr>
+        <w:ind w:left="1069" w:hanging="360"/>
+      </w:pPr>
+      <w:rPr>
+        <w:rFonts w:hint="default"/>
+      </w:rPr>
+    </w:lvl>
+    <w:lvl w:ilvl="1" w:tplc="04190019" w:tentative="1">
+      <w:start w:val="1"/>
+      <w:numFmt w:val="lowerLetter"/>
+      <w:lvlText w:val="%2."/>
+      <w:lvlJc w:val="left"/>
+      <w:pPr>
+        <w:ind w:left="1789" w:hanging="360"/>
+      </w:pPr>
+    </w:lvl>
+    <w:lvl w:ilvl="2" w:tplc="0419001B" w:tentative="1">
+      <w:start w:val="1"/>
+      <w:numFmt w:val="lowerRoman"/>
+      <w:lvlText w:val="%3."/>
+      <w:lvlJc w:val="right"/>
+      <w:pPr>
+        <w:ind w:left="2509" w:hanging="180"/>
+      </w:pPr>
+    </w:lvl>
+    <w:lvl w:ilvl="3" w:tplc="0419000F" w:tentative="1">
+      <w:start w:val="1"/>
+      <w:numFmt w:val="decimal"/>
+      <w:lvlText w:val="%4."/>
+      <w:lvlJc w:val="left"/>
+      <w:pPr>
+        <w:ind w:left="3229" w:hanging="360"/>
+      </w:pPr>
+    </w:lvl>
+    <w:lvl w:ilvl="4" w:tplc="04190019" w:tentative="1">
+      <w:start w:val="1"/>
+      <w:numFmt w:val="lowerLetter"/>
+      <w:lvlText w:val="%5."/>
+      <w:lvlJc w:val="left"/>
+      <w:pPr>
+        <w:ind w:left="3949" w:hanging="360"/>
+      </w:pPr>
+    </w:lvl>
+    <w:lvl w:ilvl="5" w:tplc="0419001B" w:tentative="1">
+      <w:start w:val="1"/>
+      <w:numFmt w:val="lowerRoman"/>
+      <w:lvlText w:val="%6."/>
+      <w:lvlJc w:val="right"/>
+      <w:pPr>
+        <w:ind w:left="4669" w:hanging="180"/>
+      </w:pPr>
+    </w:lvl>
+    <w:lvl w:ilvl="6" w:tplc="0419000F" w:tentative="1">
+      <w:start w:val="1"/>
+      <w:numFmt w:val="decimal"/>
+      <w:lvlText w:val="%7."/>
+      <w:lvlJc w:val="left"/>
+      <w:pPr>
+        <w:ind w:left="5389" w:hanging="360"/>
+      </w:pPr>
+    </w:lvl>
+    <w:lvl w:ilvl="7" w:tplc="04190019" w:tentative="1">
+      <w:start w:val="1"/>
+      <w:numFmt w:val="lowerLetter"/>
+      <w:lvlText w:val="%8."/>
+      <w:lvlJc w:val="left"/>
+      <w:pPr>
+        <w:ind w:left="6109" w:hanging="360"/>
+      </w:pPr>
+    </w:lvl>
+    <w:lvl w:ilvl="8" w:tplc="0419001B" w:tentative="1">
+      <w:start w:val="1"/>
+      <w:numFmt w:val="lowerRoman"/>
+      <w:lvlText w:val="%9."/>
+      <w:lvlJc w:val="right"/>
+      <w:pPr>
+        <w:ind w:left="6829" w:hanging="180"/>
+      </w:pPr>
+    </w:lvl>
+  </w:abstractNum>
+  <w:num w:numId="1">
+    <w:abstractNumId w:val="0"/>
+  </w:num>
+</w:numbering>
 </file>
 
 <file path=word/styles.xml><?xml version="1.0" encoding="utf-8"?>
@@ -2057,6 +2287,7 @@
   <w:style w:type="character" w:default="1" w:styleId="a0">
     <w:name w:val="Default Paragraph Font"/>
     <w:uiPriority w:val="1"/>
+    <w:semiHidden/>
     <w:unhideWhenUsed/>
   </w:style>
   <w:style w:type="table" w:default="1" w:styleId="a1">
@@ -2098,6 +2329,17 @@
         <w:insideV w:val="single" w:sz="4" w:space="0" w:color="auto"/>
       </w:tblBorders>
     </w:tblPr>
+  </w:style>
+  <w:style w:type="paragraph" w:styleId="a4">
+    <w:name w:val="List Paragraph"/>
+    <w:basedOn w:val="a"/>
+    <w:uiPriority w:val="34"/>
+    <w:qFormat/>
+    <w:rsid w:val="00665E1C"/>
+    <w:pPr>
+      <w:ind w:left="720"/>
+      <w:contextualSpacing/>
+    </w:pPr>
   </w:style>
 </w:styles>
 </file>
